--- a/BHMQAI001.docx
+++ b/BHMQAI001.docx
@@ -57,7 +57,16 @@
           <w:bCs/>
           <w:lang w:val="en-GB"/>
         </w:rPr>
-        <w:t>Git Repository and related comment</w:t>
+        <w:t xml:space="preserve">Git </w:t>
+      </w:r>
+      <w:r>
+        <w:rPr>
+          <w:rFonts w:ascii="Cambria" w:hAnsi="Cambria"/>
+          <w:b/>
+          <w:bCs/>
+          <w:lang w:val="en-GB"/>
+        </w:rPr>
+        <w:t>Commits</w:t>
       </w:r>
     </w:p>
     <w:p>
@@ -95,6 +104,60 @@
           <w:lang w:val="en-GB"/>
         </w:rPr>
       </w:pPr>
+      <w:r>
+        <w:rPr>
+          <w:noProof/>
+        </w:rPr>
+        <w:drawing>
+          <wp:anchor distT="0" distB="0" distL="114300" distR="114300" simplePos="0" relativeHeight="251658240" behindDoc="0" locked="0" layoutInCell="1" allowOverlap="1" wp14:anchorId="41763E45" wp14:editId="34E3C8F9">
+            <wp:simplePos x="0" y="0"/>
+            <wp:positionH relativeFrom="column">
+              <wp:posOffset>4527</wp:posOffset>
+            </wp:positionH>
+            <wp:positionV relativeFrom="paragraph">
+              <wp:posOffset>-2672</wp:posOffset>
+            </wp:positionV>
+            <wp:extent cx="6645910" cy="6080125"/>
+            <wp:effectExtent l="0" t="0" r="2540" b="0"/>
+            <wp:wrapNone/>
+            <wp:docPr id="593804431" name="Picture 1"/>
+            <wp:cNvGraphicFramePr>
+              <a:graphicFrameLocks xmlns:a="http://schemas.openxmlformats.org/drawingml/2006/main" noChangeAspect="1"/>
+            </wp:cNvGraphicFramePr>
+            <a:graphic xmlns:a="http://schemas.openxmlformats.org/drawingml/2006/main">
+              <a:graphicData uri="http://schemas.openxmlformats.org/drawingml/2006/picture">
+                <pic:pic xmlns:pic="http://schemas.openxmlformats.org/drawingml/2006/picture">
+                  <pic:nvPicPr>
+                    <pic:cNvPr id="593804431" name=""/>
+                    <pic:cNvPicPr/>
+                  </pic:nvPicPr>
+                  <pic:blipFill>
+                    <a:blip r:embed="rId4">
+                      <a:extLst>
+                        <a:ext uri="{28A0092B-C50C-407E-A947-70E740481C1C}">
+                          <a14:useLocalDpi xmlns:a14="http://schemas.microsoft.com/office/drawing/2010/main" val="0"/>
+                        </a:ext>
+                      </a:extLst>
+                    </a:blip>
+                    <a:stretch>
+                      <a:fillRect/>
+                    </a:stretch>
+                  </pic:blipFill>
+                  <pic:spPr>
+                    <a:xfrm>
+                      <a:off x="0" y="0"/>
+                      <a:ext cx="6645910" cy="6080125"/>
+                    </a:xfrm>
+                    <a:prstGeom prst="rect">
+                      <a:avLst/>
+                    </a:prstGeom>
+                  </pic:spPr>
+                </pic:pic>
+              </a:graphicData>
+            </a:graphic>
+          </wp:anchor>
+        </w:drawing>
+      </w:r>
     </w:p>
     <w:sectPr>
       <w:pgSz w:w="11906" w:h="16838"/>
